--- a/SZVppFilmUI/其他文件/更新注意事项.docx
+++ b/SZVppFilmUI/其他文件/更新注意事项.docx
@@ -24,6 +24,7 @@
     <w:p>
       <w:pPr>
         <w:numPr>
+          <w:ilvl w:val="0"/>
           <w:numId w:val="0"/>
         </w:numPr>
       </w:pPr>
@@ -65,15 +66,6 @@
                             <a:srgbClr val="FF0000"/>
                           </a:solidFill>
                         </a:ln>
-                        <a:extLst>
-                          <a:ext uri="{909E8E84-426E-40DD-AFC4-6F175D3DCCD1}">
-                            <a14:hiddenFill xmlns:a14="http://schemas.microsoft.com/office/drawing/2010/main">
-                              <a:solidFill>
-                                <a:schemeClr val="accent1"/>
-                              </a:solidFill>
-                            </a14:hiddenFill>
-                          </a:ext>
-                        </a:extLst>
                       </wps:spPr>
                       <wps:style>
                         <a:lnRef idx="2">
@@ -102,7 +94,7 @@
           </mc:Choice>
           <mc:Fallback>
             <w:pict>
-              <v:roundrect id="_x0000_s1026" o:spid="_x0000_s1026" o:spt="2" style="position:absolute;left:0pt;margin-left:287.55pt;margin-top:100pt;height:80.25pt;width:96pt;z-index:251658240;v-text-anchor:middle;mso-width-relative:page;mso-height-relative:page;" filled="f" stroked="t" coordsize="21600,21600" arcsize="0.166666666666667" o:gfxdata="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">
+              <v:roundrect id="_x0000_s1026" o:spid="_x0000_s1026" o:spt="2" style="position:absolute;left:0pt;margin-left:287.55pt;margin-top:100pt;height:80.25pt;width:96pt;z-index:251658240;v-text-anchor:middle;mso-width-relative:page;mso-height-relative:page;" filled="f" stroked="t" coordsize="21600,21600" arcsize="0.166666666666667" o:gfxdata="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">
                 <v:fill on="f" focussize="0,0"/>
                 <v:stroke weight="1pt" color="#FF0000 [3204]" miterlimit="8" joinstyle="miter"/>
                 <v:imagedata o:title=""/>
@@ -179,13 +171,10 @@
     <w:p>
       <w:pPr>
         <w:numPr>
+          <w:ilvl w:val="0"/>
           <w:numId w:val="0"/>
         </w:numPr>
         <w:ind w:leftChars="0"/>
-        <w:rPr>
-          <w:rFonts w:hint="default"/>
-          <w:lang w:val="en-US" w:eastAsia="zh-CN"/>
-        </w:rPr>
       </w:pPr>
       <w:r>
         <w:rPr>
@@ -306,8 +295,159 @@
           </wp:inline>
         </w:drawing>
       </w:r>
+    </w:p>
+    <w:p>
+      <w:pPr>
+        <w:numPr>
+          <w:ilvl w:val="0"/>
+          <w:numId w:val="1"/>
+        </w:numPr>
+        <w:ind w:left="0" w:leftChars="0" w:firstLine="0" w:firstLineChars="0"/>
+        <w:rPr>
+          <w:rFonts w:hint="eastAsia"/>
+          <w:lang w:val="en-US" w:eastAsia="zh-CN"/>
+        </w:rPr>
+      </w:pPr>
+      <w:r>
+        <w:rPr>
+          <w:rFonts w:hint="eastAsia"/>
+          <w:lang w:val="en-US" w:eastAsia="zh-CN"/>
+        </w:rPr>
+        <w:t>暂时取消“自动抛膜”功能。工件装好后，开启功能即可。</w:t>
+      </w:r>
       <w:bookmarkStart w:id="0" w:name="_GoBack"/>
       <w:bookmarkEnd w:id="0"/>
+    </w:p>
+    <w:p>
+      <w:pPr>
+        <w:numPr>
+          <w:numId w:val="0"/>
+        </w:numPr>
+        <w:ind w:leftChars="0"/>
+        <w:rPr>
+          <w:rFonts w:hint="default"/>
+          <w:lang w:val="en-US" w:eastAsia="zh-CN"/>
+        </w:rPr>
+      </w:pPr>
+      <w:r>
+        <w:rPr>
+          <w:sz w:val="21"/>
+        </w:rPr>
+        <mc:AlternateContent>
+          <mc:Choice Requires="wps">
+            <w:drawing>
+              <wp:anchor distT="0" distB="0" distL="114300" distR="114300" simplePos="0" relativeHeight="251661312" behindDoc="0" locked="0" layoutInCell="1" allowOverlap="1">
+                <wp:simplePos x="0" y="0"/>
+                <wp:positionH relativeFrom="column">
+                  <wp:posOffset>2784475</wp:posOffset>
+                </wp:positionH>
+                <wp:positionV relativeFrom="paragraph">
+                  <wp:posOffset>556260</wp:posOffset>
+                </wp:positionV>
+                <wp:extent cx="648335" cy="543560"/>
+                <wp:effectExtent l="6350" t="6350" r="12065" b="21590"/>
+                <wp:wrapNone/>
+                <wp:docPr id="6" name="圆角矩形 6"/>
+                <wp:cNvGraphicFramePr/>
+                <a:graphic xmlns:a="http://schemas.openxmlformats.org/drawingml/2006/main">
+                  <a:graphicData uri="http://schemas.microsoft.com/office/word/2010/wordprocessingShape">
+                    <wps:wsp>
+                      <wps:cNvSpPr/>
+                      <wps:spPr>
+                        <a:xfrm>
+                          <a:off x="0" y="0"/>
+                          <a:ext cx="648335" cy="543560"/>
+                        </a:xfrm>
+                        <a:prstGeom prst="roundRect">
+                          <a:avLst/>
+                        </a:prstGeom>
+                        <a:noFill/>
+                        <a:ln>
+                          <a:solidFill>
+                            <a:srgbClr val="FF0000"/>
+                          </a:solidFill>
+                        </a:ln>
+                      </wps:spPr>
+                      <wps:style>
+                        <a:lnRef idx="2">
+                          <a:schemeClr val="accent1">
+                            <a:shade val="50000"/>
+                          </a:schemeClr>
+                        </a:lnRef>
+                        <a:fillRef idx="1">
+                          <a:schemeClr val="accent1"/>
+                        </a:fillRef>
+                        <a:effectRef idx="0">
+                          <a:schemeClr val="accent1"/>
+                        </a:effectRef>
+                        <a:fontRef idx="minor">
+                          <a:schemeClr val="lt1"/>
+                        </a:fontRef>
+                      </wps:style>
+                      <wps:bodyPr rot="0" spcFirstLastPara="0" vertOverflow="overflow" horzOverflow="overflow" vert="horz" wrap="square" lIns="91440" tIns="45720" rIns="91440" bIns="45720" numCol="1" spcCol="0" rtlCol="0" fromWordArt="0" anchor="ctr" anchorCtr="0" forceAA="0" compatLnSpc="1">
+                        <a:noAutofit/>
+                      </wps:bodyPr>
+                    </wps:wsp>
+                  </a:graphicData>
+                </a:graphic>
+              </wp:anchor>
+            </w:drawing>
+          </mc:Choice>
+          <mc:Fallback>
+            <w:pict>
+              <v:roundrect id="_x0000_s1026" o:spid="_x0000_s1026" o:spt="2" style="position:absolute;left:0pt;margin-left:219.25pt;margin-top:43.8pt;height:42.8pt;width:51.05pt;z-index:251661312;v-text-anchor:middle;mso-width-relative:page;mso-height-relative:page;" filled="f" stroked="t" coordsize="21600,21600" arcsize="0.166666666666667" o:gfxdata="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">
+                <v:fill on="f" focussize="0,0"/>
+                <v:stroke weight="1pt" color="#FF0000 [3204]" miterlimit="8" joinstyle="miter"/>
+                <v:imagedata o:title=""/>
+                <o:lock v:ext="edit" aspectratio="f"/>
+              </v:roundrect>
+            </w:pict>
+          </mc:Fallback>
+        </mc:AlternateContent>
+      </w:r>
+      <w:r>
+        <w:drawing>
+          <wp:inline distT="0" distB="0" distL="114300" distR="114300">
+            <wp:extent cx="5269230" cy="3656330"/>
+            <wp:effectExtent l="0" t="0" r="7620" b="1270"/>
+            <wp:docPr id="5" name="图片 1"/>
+            <wp:cNvGraphicFramePr>
+              <a:graphicFrameLocks xmlns:a="http://schemas.openxmlformats.org/drawingml/2006/main" noChangeAspect="1"/>
+            </wp:cNvGraphicFramePr>
+            <a:graphic xmlns:a="http://schemas.openxmlformats.org/drawingml/2006/main">
+              <a:graphicData uri="http://schemas.openxmlformats.org/drawingml/2006/picture">
+                <pic:pic xmlns:pic="http://schemas.openxmlformats.org/drawingml/2006/picture">
+                  <pic:nvPicPr>
+                    <pic:cNvPr id="5" name="图片 1"/>
+                    <pic:cNvPicPr>
+                      <a:picLocks noChangeAspect="1"/>
+                    </pic:cNvPicPr>
+                  </pic:nvPicPr>
+                  <pic:blipFill>
+                    <a:blip r:embed="rId6"/>
+                    <a:stretch>
+                      <a:fillRect/>
+                    </a:stretch>
+                  </pic:blipFill>
+                  <pic:spPr>
+                    <a:xfrm>
+                      <a:off x="0" y="0"/>
+                      <a:ext cx="5269230" cy="3656330"/>
+                    </a:xfrm>
+                    <a:prstGeom prst="rect">
+                      <a:avLst/>
+                    </a:prstGeom>
+                    <a:noFill/>
+                    <a:ln>
+                      <a:noFill/>
+                    </a:ln>
+                  </pic:spPr>
+                </pic:pic>
+              </a:graphicData>
+            </a:graphic>
+          </wp:inline>
+        </w:drawing>
+      </w:r>
     </w:p>
     <w:sectPr>
       <w:pgSz w:w="11906" w:h="16838"/>
